--- a/output/docx/Base_Template.docx
+++ b/output/docx/Base_Template.docx
@@ -179,13 +179,13 @@
     <w:tbl>
       <w:tblPr>
         <w:tblStyle w:val="Table"/>
-        <w:tblW w:type="auto" w:w="0"/>
+        <w:tblW w:type="pct" w:w="4950"/>
         <w:tblLook w:firstRow="1" w:lastRow="0" w:firstColumn="0" w:lastColumn="0" w:noHBand="0" w:noVBand="0" w:val="0020"/>
       </w:tblPr>
       <w:tblGrid>
-        <w:gridCol w:w="2640"/>
-        <w:gridCol w:w="2640"/>
-        <w:gridCol w:w="2640"/>
+        <w:gridCol w:w="2613"/>
+        <w:gridCol w:w="2613"/>
+        <w:gridCol w:w="2613"/>
       </w:tblGrid>
       <w:tr>
         <w:trPr>
@@ -196,7 +196,7 @@
           <w:p>
             <w:pPr>
               <w:pStyle w:val="Compact"/>
-              <w:jc w:val="left"/>
+              <w:jc w:val="center"/>
             </w:pPr>
             <w:r>
               <w:t xml:space="preserve">Dataset</w:t>
@@ -208,7 +208,7 @@
           <w:p>
             <w:pPr>
               <w:pStyle w:val="Compact"/>
-              <w:jc w:val="right"/>
+              <w:jc w:val="center"/>
             </w:pPr>
             <w:r>
               <w:t xml:space="preserve">Size</w:t>
@@ -220,7 +220,7 @@
           <w:p>
             <w:pPr>
               <w:pStyle w:val="Compact"/>
-              <w:jc w:val="left"/>
+              <w:jc w:val="center"/>
             </w:pPr>
             <w:r>
               <w:t xml:space="preserve">Auto</w:t>
@@ -234,7 +234,7 @@
           <w:p>
             <w:pPr>
               <w:pStyle w:val="Compact"/>
-              <w:jc w:val="left"/>
+              <w:jc w:val="center"/>
             </w:pPr>
             <w:r>
               <w:t xml:space="preserve">Validation</w:t>
@@ -246,7 +246,7 @@
           <w:p>
             <w:pPr>
               <w:pStyle w:val="Compact"/>
-              <w:jc w:val="right"/>
+              <w:jc w:val="center"/>
             </w:pPr>
             <w:r>
               <w:t xml:space="preserve">2500</w:t>
@@ -258,7 +258,7 @@
           <w:p>
             <w:pPr>
               <w:pStyle w:val="Compact"/>
-              <w:jc w:val="left"/>
+              <w:jc w:val="center"/>
             </w:pPr>
             <w:r>
               <w:t xml:space="preserve">76.81%</w:t>
@@ -272,7 +272,7 @@
           <w:p>
             <w:pPr>
               <w:pStyle w:val="Compact"/>
-              <w:jc w:val="left"/>
+              <w:jc w:val="center"/>
             </w:pPr>
             <w:r>
               <w:t xml:space="preserve">OOS Test</w:t>
@@ -284,7 +284,7 @@
           <w:p>
             <w:pPr>
               <w:pStyle w:val="Compact"/>
-              <w:jc w:val="right"/>
+              <w:jc w:val="center"/>
             </w:pPr>
             <w:r>
               <w:t xml:space="preserve">2500</w:t>
@@ -296,7 +296,7 @@
           <w:p>
             <w:pPr>
               <w:pStyle w:val="Compact"/>
-              <w:jc w:val="left"/>
+              <w:jc w:val="center"/>
             </w:pPr>
             <w:r>
               <w:t xml:space="preserve">76.91%</w:t>
@@ -331,7 +331,7 @@
     <w:tbl>
       <w:tblPr>
         <w:tblStyle w:val="Table"/>
-        <w:tblW w:type="auto" w:w="0"/>
+        <w:tblW w:type="pct" w:w="5000"/>
         <w:tblLook w:firstRow="1" w:lastRow="0" w:firstColumn="0" w:lastColumn="0" w:noHBand="0" w:noVBand="0" w:val="0020"/>
       </w:tblPr>
       <w:tblGrid>
@@ -349,7 +349,7 @@
           <w:p>
             <w:pPr>
               <w:pStyle w:val="Compact"/>
-              <w:jc w:val="left"/>
+              <w:jc w:val="center"/>
             </w:pPr>
             <w:r>
               <w:t xml:space="preserve">Dataset</w:t>
@@ -361,7 +361,7 @@
           <w:p>
             <w:pPr>
               <w:pStyle w:val="Compact"/>
-              <w:jc w:val="right"/>
+              <w:jc w:val="center"/>
             </w:pPr>
             <w:r>
               <w:t xml:space="preserve">Size</w:t>
@@ -373,7 +373,7 @@
           <w:p>
             <w:pPr>
               <w:pStyle w:val="Compact"/>
-              <w:jc w:val="right"/>
+              <w:jc w:val="center"/>
             </w:pPr>
             <w:r>
               <w:t xml:space="preserve">Features</w:t>
@@ -385,7 +385,7 @@
           <w:p>
             <w:pPr>
               <w:pStyle w:val="Compact"/>
-              <w:jc w:val="left"/>
+              <w:jc w:val="center"/>
             </w:pPr>
             <w:r>
               <w:t xml:space="preserve">Purpose</w:t>
@@ -399,7 +399,7 @@
           <w:p>
             <w:pPr>
               <w:pStyle w:val="Compact"/>
-              <w:jc w:val="left"/>
+              <w:jc w:val="center"/>
             </w:pPr>
             <w:r>
               <w:t xml:space="preserve">Train</w:t>
@@ -411,7 +411,7 @@
           <w:p>
             <w:pPr>
               <w:pStyle w:val="Compact"/>
-              <w:jc w:val="right"/>
+              <w:jc w:val="center"/>
             </w:pPr>
             <w:r>
               <w:t xml:space="preserve">20000</w:t>
@@ -423,7 +423,7 @@
           <w:p>
             <w:pPr>
               <w:pStyle w:val="Compact"/>
-              <w:jc w:val="right"/>
+              <w:jc w:val="center"/>
             </w:pPr>
             <w:r>
               <w:t xml:space="preserve">70</w:t>
@@ -435,7 +435,7 @@
           <w:p>
             <w:pPr>
               <w:pStyle w:val="Compact"/>
-              <w:jc w:val="left"/>
+              <w:jc w:val="center"/>
             </w:pPr>
             <w:r>
               <w:t xml:space="preserve">Model training</w:t>
@@ -449,7 +449,7 @@
           <w:p>
             <w:pPr>
               <w:pStyle w:val="Compact"/>
-              <w:jc w:val="left"/>
+              <w:jc w:val="center"/>
             </w:pPr>
             <w:r>
               <w:t xml:space="preserve">Validation</w:t>
@@ -461,7 +461,7 @@
           <w:p>
             <w:pPr>
               <w:pStyle w:val="Compact"/>
-              <w:jc w:val="right"/>
+              <w:jc w:val="center"/>
             </w:pPr>
             <w:r>
               <w:t xml:space="preserve">2500</w:t>
@@ -473,7 +473,7 @@
           <w:p>
             <w:pPr>
               <w:pStyle w:val="Compact"/>
-              <w:jc w:val="right"/>
+              <w:jc w:val="center"/>
             </w:pPr>
             <w:r>
               <w:t xml:space="preserve">70</w:t>
@@ -485,7 +485,7 @@
           <w:p>
             <w:pPr>
               <w:pStyle w:val="Compact"/>
-              <w:jc w:val="left"/>
+              <w:jc w:val="center"/>
             </w:pPr>
             <w:r>
               <w:t xml:space="preserve">Hyperparameter tuning</w:t>
@@ -499,7 +499,7 @@
           <w:p>
             <w:pPr>
               <w:pStyle w:val="Compact"/>
-              <w:jc w:val="left"/>
+              <w:jc w:val="center"/>
             </w:pPr>
             <w:r>
               <w:t xml:space="preserve">OOS Test</w:t>
@@ -511,7 +511,7 @@
           <w:p>
             <w:pPr>
               <w:pStyle w:val="Compact"/>
-              <w:jc w:val="right"/>
+              <w:jc w:val="center"/>
             </w:pPr>
             <w:r>
               <w:t xml:space="preserve">2500</w:t>
@@ -523,7 +523,7 @@
           <w:p>
             <w:pPr>
               <w:pStyle w:val="Compact"/>
-              <w:jc w:val="right"/>
+              <w:jc w:val="center"/>
             </w:pPr>
             <w:r>
               <w:t xml:space="preserve">70</w:t>
@@ -535,7 +535,7 @@
           <w:p>
             <w:pPr>
               <w:pStyle w:val="Compact"/>
-              <w:jc w:val="left"/>
+              <w:jc w:val="center"/>
             </w:pPr>
             <w:r>
               <w:t xml:space="preserve">OOS performance estimation</w:t>
@@ -570,17 +570,17 @@
     <w:tbl>
       <w:tblPr>
         <w:tblStyle w:val="Table"/>
-        <w:tblW w:type="auto" w:w="0"/>
+        <w:tblW w:type="pct" w:w="5000"/>
         <w:tblLook w:firstRow="1" w:lastRow="0" w:firstColumn="0" w:lastColumn="0" w:noHBand="0" w:noVBand="0" w:val="0020"/>
       </w:tblPr>
       <w:tblGrid>
-        <w:gridCol w:w="1131"/>
-        <w:gridCol w:w="1131"/>
-        <w:gridCol w:w="1131"/>
-        <w:gridCol w:w="1131"/>
-        <w:gridCol w:w="1131"/>
-        <w:gridCol w:w="1131"/>
-        <w:gridCol w:w="1131"/>
+        <w:gridCol w:w="1227"/>
+        <w:gridCol w:w="892"/>
+        <w:gridCol w:w="1227"/>
+        <w:gridCol w:w="1227"/>
+        <w:gridCol w:w="1338"/>
+        <w:gridCol w:w="892"/>
+        <w:gridCol w:w="1115"/>
       </w:tblGrid>
       <w:tr>
         <w:trPr>
@@ -591,7 +591,7 @@
           <w:p>
             <w:pPr>
               <w:pStyle w:val="Compact"/>
-              <w:jc w:val="left"/>
+              <w:jc w:val="center"/>
             </w:pPr>
             <w:r>
               <w:t xml:space="preserve">Dataset</w:t>
@@ -603,7 +603,7 @@
           <w:p>
             <w:pPr>
               <w:pStyle w:val="Compact"/>
-              <w:jc w:val="right"/>
+              <w:jc w:val="center"/>
             </w:pPr>
             <w:r>
               <w:t xml:space="preserve">Rows</w:t>
@@ -615,7 +615,7 @@
           <w:p>
             <w:pPr>
               <w:pStyle w:val="Compact"/>
-              <w:jc w:val="right"/>
+              <w:jc w:val="center"/>
             </w:pPr>
             <w:r>
               <w:t xml:space="preserve">Columns</w:t>
@@ -627,7 +627,7 @@
           <w:p>
             <w:pPr>
               <w:pStyle w:val="Compact"/>
-              <w:jc w:val="right"/>
+              <w:jc w:val="center"/>
             </w:pPr>
             <w:r>
               <w:t xml:space="preserve">Numeric</w:t>
@@ -639,7 +639,7 @@
           <w:p>
             <w:pPr>
               <w:pStyle w:val="Compact"/>
-              <w:jc w:val="right"/>
+              <w:jc w:val="center"/>
             </w:pPr>
             <w:r>
               <w:t xml:space="preserve">Category</w:t>
@@ -651,7 +651,7 @@
           <w:p>
             <w:pPr>
               <w:pStyle w:val="Compact"/>
-              <w:jc w:val="right"/>
+              <w:jc w:val="center"/>
             </w:pPr>
             <w:r>
               <w:t xml:space="preserve">Time</w:t>
@@ -663,7 +663,7 @@
           <w:p>
             <w:pPr>
               <w:pStyle w:val="Compact"/>
-              <w:jc w:val="left"/>
+              <w:jc w:val="center"/>
             </w:pPr>
             <w:r>
               <w:t xml:space="preserve">String</w:t>
@@ -677,7 +677,7 @@
           <w:p>
             <w:pPr>
               <w:pStyle w:val="Compact"/>
-              <w:jc w:val="left"/>
+              <w:jc w:val="center"/>
             </w:pPr>
             <w:r>
               <w:t xml:space="preserve">Train</w:t>
@@ -689,7 +689,7 @@
           <w:p>
             <w:pPr>
               <w:pStyle w:val="Compact"/>
-              <w:jc w:val="right"/>
+              <w:jc w:val="center"/>
             </w:pPr>
             <w:r>
               <w:t xml:space="preserve">20000</w:t>
@@ -701,7 +701,7 @@
           <w:p>
             <w:pPr>
               <w:pStyle w:val="Compact"/>
-              <w:jc w:val="right"/>
+              <w:jc w:val="center"/>
             </w:pPr>
             <w:r>
               <w:t xml:space="preserve">70</w:t>
@@ -713,7 +713,7 @@
           <w:p>
             <w:pPr>
               <w:pStyle w:val="Compact"/>
-              <w:jc w:val="right"/>
+              <w:jc w:val="center"/>
             </w:pPr>
             <w:r>
               <w:t xml:space="preserve">69</w:t>
@@ -725,7 +725,7 @@
           <w:p>
             <w:pPr>
               <w:pStyle w:val="Compact"/>
-              <w:jc w:val="right"/>
+              <w:jc w:val="center"/>
             </w:pPr>
             <w:r>
               <w:t xml:space="preserve">1</w:t>
@@ -737,7 +737,7 @@
           <w:p>
             <w:pPr>
               <w:pStyle w:val="Compact"/>
-              <w:jc w:val="right"/>
+              <w:jc w:val="center"/>
             </w:pPr>
             <w:r>
               <w:t xml:space="preserve">0</w:t>
@@ -749,7 +749,7 @@
           <w:p>
             <w:pPr>
               <w:pStyle w:val="Compact"/>
-              <w:jc w:val="left"/>
+              <w:jc w:val="center"/>
             </w:pPr>
             <w:r>
               <w:t xml:space="preserve">0</w:t>
@@ -763,7 +763,7 @@
           <w:p>
             <w:pPr>
               <w:pStyle w:val="Compact"/>
-              <w:jc w:val="left"/>
+              <w:jc w:val="center"/>
             </w:pPr>
             <w:r>
               <w:t xml:space="preserve">Val</w:t>
@@ -775,7 +775,7 @@
           <w:p>
             <w:pPr>
               <w:pStyle w:val="Compact"/>
-              <w:jc w:val="right"/>
+              <w:jc w:val="center"/>
             </w:pPr>
             <w:r>
               <w:t xml:space="preserve">2500</w:t>
@@ -787,7 +787,7 @@
           <w:p>
             <w:pPr>
               <w:pStyle w:val="Compact"/>
-              <w:jc w:val="right"/>
+              <w:jc w:val="center"/>
             </w:pPr>
             <w:r>
               <w:t xml:space="preserve">70</w:t>
@@ -799,7 +799,7 @@
           <w:p>
             <w:pPr>
               <w:pStyle w:val="Compact"/>
-              <w:jc w:val="right"/>
+              <w:jc w:val="center"/>
             </w:pPr>
             <w:r>
               <w:t xml:space="preserve">69</w:t>
@@ -811,7 +811,7 @@
           <w:p>
             <w:pPr>
               <w:pStyle w:val="Compact"/>
-              <w:jc w:val="right"/>
+              <w:jc w:val="center"/>
             </w:pPr>
             <w:r>
               <w:t xml:space="preserve">1</w:t>
@@ -823,7 +823,7 @@
           <w:p>
             <w:pPr>
               <w:pStyle w:val="Compact"/>
-              <w:jc w:val="right"/>
+              <w:jc w:val="center"/>
             </w:pPr>
             <w:r>
               <w:t xml:space="preserve">0</w:t>
@@ -835,7 +835,7 @@
           <w:p>
             <w:pPr>
               <w:pStyle w:val="Compact"/>
-              <w:jc w:val="left"/>
+              <w:jc w:val="center"/>
             </w:pPr>
             <w:r>
               <w:t xml:space="preserve">0</w:t>
@@ -849,7 +849,7 @@
           <w:p>
             <w:pPr>
               <w:pStyle w:val="Compact"/>
-              <w:jc w:val="left"/>
+              <w:jc w:val="center"/>
             </w:pPr>
             <w:r>
               <w:t xml:space="preserve">Test</w:t>
@@ -861,7 +861,7 @@
           <w:p>
             <w:pPr>
               <w:pStyle w:val="Compact"/>
-              <w:jc w:val="right"/>
+              <w:jc w:val="center"/>
             </w:pPr>
             <w:r>
               <w:t xml:space="preserve">2500</w:t>
@@ -873,7 +873,7 @@
           <w:p>
             <w:pPr>
               <w:pStyle w:val="Compact"/>
-              <w:jc w:val="right"/>
+              <w:jc w:val="center"/>
             </w:pPr>
             <w:r>
               <w:t xml:space="preserve">70</w:t>
@@ -885,7 +885,7 @@
           <w:p>
             <w:pPr>
               <w:pStyle w:val="Compact"/>
-              <w:jc w:val="right"/>
+              <w:jc w:val="center"/>
             </w:pPr>
             <w:r>
               <w:t xml:space="preserve">69</w:t>
@@ -897,7 +897,7 @@
           <w:p>
             <w:pPr>
               <w:pStyle w:val="Compact"/>
-              <w:jc w:val="right"/>
+              <w:jc w:val="center"/>
             </w:pPr>
             <w:r>
               <w:t xml:space="preserve">1</w:t>
@@ -909,7 +909,7 @@
           <w:p>
             <w:pPr>
               <w:pStyle w:val="Compact"/>
-              <w:jc w:val="right"/>
+              <w:jc w:val="center"/>
             </w:pPr>
             <w:r>
               <w:t xml:space="preserve">0</w:t>
@@ -921,7 +921,7 @@
           <w:p>
             <w:pPr>
               <w:pStyle w:val="Compact"/>
-              <w:jc w:val="left"/>
+              <w:jc w:val="center"/>
             </w:pPr>
             <w:r>
               <w:t xml:space="preserve">0s</w:t>
@@ -960,52 +960,83 @@
       <w:r>
         <w:t xml:space="preserve">Following is a summary of steps performed to train the model:</w:t>
       </w:r>
-      <w:r>
-        <w:t xml:space="preserve"> </w:t>
-      </w:r>
-      <w:r>
-        <w:drawing>
-          <wp:inline>
-            <wp:extent cx="4152900" cy="647700"/>
-            <wp:effectExtent b="0" l="0" r="0" t="0"/>
-            <wp:docPr descr="Model Development Pipeline" title="" id="25" name="Picture"/>
-            <a:graphic>
-              <a:graphicData uri="http://schemas.openxmlformats.org/drawingml/2006/picture">
-                <pic:pic>
-                  <pic:nvPicPr>
-                    <pic:cNvPr descr="../input/Model_development_pipeline.png" id="26" name="Picture"/>
-                    <pic:cNvPicPr>
-                      <a:picLocks noChangeArrowheads="1" noChangeAspect="1"/>
-                    </pic:cNvPicPr>
-                  </pic:nvPicPr>
-                  <pic:blipFill>
-                    <a:blip r:embed="rId24"/>
-                    <a:stretch>
-                      <a:fillRect/>
-                    </a:stretch>
-                  </pic:blipFill>
-                  <pic:spPr bwMode="auto">
-                    <a:xfrm>
-                      <a:off x="0" y="0"/>
-                      <a:ext cx="4152900" cy="647700"/>
-                    </a:xfrm>
-                    <a:prstGeom prst="rect">
-                      <a:avLst/>
-                    </a:prstGeom>
-                    <a:noFill/>
-                    <a:ln w="9525">
-                      <a:noFill/>
-                      <a:headEnd/>
-                      <a:tailEnd/>
-                    </a:ln>
-                  </pic:spPr>
-                </pic:pic>
-              </a:graphicData>
-            </a:graphic>
-          </wp:inline>
-        </w:drawing>
-      </w:r>
-    </w:p>
+    </w:p>
+    <w:tbl>
+      <w:tblPr>
+        <w:tblStyle w:val="Table"/>
+        <w:tblW w:type="pct" w:w="5000"/>
+        <w:tblLook w:firstRow="0" w:lastRow="0" w:firstColumn="0" w:lastColumn="0" w:noHBand="0" w:noVBand="0" w:val="0000"/>
+      </w:tblPr>
+      <w:tblGrid>
+        <w:gridCol w:w="7920"/>
+      </w:tblGrid>
+      <w:tr>
+        <w:tc>
+          <w:tcPr/>
+          <w:p>
+            <w:pPr>
+              <w:pStyle w:val="Figure"/>
+              <w:jc w:val="center"/>
+            </w:pPr>
+            <w:r>
+              <w:drawing>
+                <wp:inline>
+                  <wp:extent cx="4152900" cy="647700"/>
+                  <wp:effectExtent b="0" l="0" r="0" t="0"/>
+                  <wp:docPr descr="" title="" id="25" name="Picture"/>
+                  <a:graphic>
+                    <a:graphicData uri="http://schemas.openxmlformats.org/drawingml/2006/picture">
+                      <pic:pic>
+                        <pic:nvPicPr>
+                          <pic:cNvPr descr="../input/Model_development_pipeline.png" id="26" name="Picture"/>
+                          <pic:cNvPicPr>
+                            <a:picLocks noChangeArrowheads="1" noChangeAspect="1"/>
+                          </pic:cNvPicPr>
+                        </pic:nvPicPr>
+                        <pic:blipFill>
+                          <a:blip r:embed="rId24"/>
+                          <a:stretch>
+                            <a:fillRect/>
+                          </a:stretch>
+                        </pic:blipFill>
+                        <pic:spPr bwMode="auto">
+                          <a:xfrm>
+                            <a:off x="0" y="0"/>
+                            <a:ext cx="4152900" cy="647700"/>
+                          </a:xfrm>
+                          <a:prstGeom prst="rect">
+                            <a:avLst/>
+                          </a:prstGeom>
+                          <a:noFill/>
+                          <a:ln w="9525">
+                            <a:noFill/>
+                            <a:headEnd/>
+                            <a:tailEnd/>
+                          </a:ln>
+                        </pic:spPr>
+                      </pic:pic>
+                    </a:graphicData>
+                  </a:graphic>
+                </wp:inline>
+              </w:drawing>
+            </w:r>
+          </w:p>
+          <w:p>
+            <w:pPr>
+              <w:jc w:val="center"/>
+            </w:pPr>
+            <w:pPr>
+              <w:jc w:val="start"/>
+              <w:spacing w:before="200"/>
+              <w:pStyle w:val="ImageCaption"/>
+            </w:pPr>
+            <w:r>
+              <w:t xml:space="preserve">Model Development Pipeline</w:t>
+            </w:r>
+          </w:p>
+        </w:tc>
+      </w:tr>
+    </w:tbl>
     <w:bookmarkStart w:id="27" w:name="var-headings.h5_1"/>
     <w:p>
       <w:pPr>
@@ -1139,7 +1170,7 @@
     <w:tbl>
       <w:tblPr>
         <w:tblStyle w:val="Table"/>
-        <w:tblW w:type="auto" w:w="0"/>
+        <w:tblW w:type="pct" w:w="5000"/>
         <w:tblLook w:firstRow="1" w:lastRow="0" w:firstColumn="0" w:lastColumn="0" w:noHBand="0" w:noVBand="0" w:val="0020"/>
       </w:tblPr>
       <w:tblGrid>
@@ -1155,7 +1186,7 @@
           <w:p>
             <w:pPr>
               <w:pStyle w:val="Compact"/>
-              <w:jc w:val="left"/>
+              <w:jc w:val="center"/>
             </w:pPr>
             <w:r>
               <w:t xml:space="preserve">Statistics</w:t>
@@ -1167,7 +1198,7 @@
           <w:p>
             <w:pPr>
               <w:pStyle w:val="Compact"/>
-              <w:jc w:val="left"/>
+              <w:jc w:val="center"/>
             </w:pPr>
             <w:r>
               <w:t xml:space="preserve">Value</w:t>
@@ -1181,7 +1212,7 @@
           <w:p>
             <w:pPr>
               <w:pStyle w:val="Compact"/>
-              <w:jc w:val="left"/>
+              <w:jc w:val="center"/>
             </w:pPr>
             <w:r>
               <w:t xml:space="preserve">Col sample rate per tree</w:t>
@@ -1193,7 +1224,7 @@
           <w:p>
             <w:pPr>
               <w:pStyle w:val="Compact"/>
-              <w:jc w:val="left"/>
+              <w:jc w:val="center"/>
             </w:pPr>
             <w:r>
               <w:t xml:space="preserve">0.8</w:t>
@@ -1207,7 +1238,7 @@
           <w:p>
             <w:pPr>
               <w:pStyle w:val="Compact"/>
-              <w:jc w:val="left"/>
+              <w:jc w:val="center"/>
             </w:pPr>
             <w:r>
               <w:t xml:space="preserve">Histogram type</w:t>
@@ -1219,7 +1250,7 @@
           <w:p>
             <w:pPr>
               <w:pStyle w:val="Compact"/>
-              <w:jc w:val="left"/>
+              <w:jc w:val="center"/>
             </w:pPr>
             <w:r>
               <w:t xml:space="preserve">Auto</w:t>
@@ -1233,7 +1264,7 @@
           <w:p>
             <w:pPr>
               <w:pStyle w:val="Compact"/>
-              <w:jc w:val="left"/>
+              <w:jc w:val="center"/>
             </w:pPr>
             <w:r>
               <w:t xml:space="preserve">Max Depth</w:t>
@@ -1245,7 +1276,7 @@
           <w:p>
             <w:pPr>
               <w:pStyle w:val="Compact"/>
-              <w:jc w:val="left"/>
+              <w:jc w:val="center"/>
             </w:pPr>
             <w:r>
               <w:t xml:space="preserve">15</w:t>
@@ -1259,7 +1290,7 @@
           <w:p>
             <w:pPr>
               <w:pStyle w:val="Compact"/>
-              <w:jc w:val="left"/>
+              <w:jc w:val="center"/>
             </w:pPr>
             <w:r>
               <w:t xml:space="preserve">Min Rows</w:t>
@@ -1271,7 +1302,7 @@
           <w:p>
             <w:pPr>
               <w:pStyle w:val="Compact"/>
-              <w:jc w:val="left"/>
+              <w:jc w:val="center"/>
             </w:pPr>
             <w:r>
               <w:t xml:space="preserve">100</w:t>
@@ -1285,7 +1316,7 @@
           <w:p>
             <w:pPr>
               <w:pStyle w:val="Compact"/>
-              <w:jc w:val="left"/>
+              <w:jc w:val="center"/>
             </w:pPr>
             <w:r>
               <w:t xml:space="preserve">Min Split Improvement</w:t>
@@ -1297,7 +1328,7 @@
           <w:p>
             <w:pPr>
               <w:pStyle w:val="Compact"/>
-              <w:jc w:val="left"/>
+              <w:jc w:val="center"/>
             </w:pPr>
             <w:r>
               <w:t xml:space="preserve">0.00001</w:t>
@@ -1311,7 +1342,7 @@
           <w:p>
             <w:pPr>
               <w:pStyle w:val="Compact"/>
-              <w:jc w:val="left"/>
+              <w:jc w:val="center"/>
             </w:pPr>
             <w:r>
               <w:t xml:space="preserve">Ntrees</w:t>
@@ -1323,7 +1354,7 @@
           <w:p>
             <w:pPr>
               <w:pStyle w:val="Compact"/>
-              <w:jc w:val="left"/>
+              <w:jc w:val="center"/>
             </w:pPr>
             <w:r>
               <w:t xml:space="preserve">40</w:t>
@@ -1337,7 +1368,7 @@
           <w:p>
             <w:pPr>
               <w:pStyle w:val="Compact"/>
-              <w:jc w:val="left"/>
+              <w:jc w:val="center"/>
             </w:pPr>
             <w:r>
               <w:t xml:space="preserve">Sample Rate</w:t>
@@ -1349,7 +1380,7 @@
           <w:p>
             <w:pPr>
               <w:pStyle w:val="Compact"/>
-              <w:jc w:val="left"/>
+              <w:jc w:val="center"/>
             </w:pPr>
             <w:r>
               <w:t xml:space="preserve">0.8</w:t>
@@ -1459,52 +1490,83 @@
       <w:r>
         <w:t xml:space="preserve">Partial Dependence Plots for Top-2 variables are shown below:</w:t>
       </w:r>
-      <w:r>
-        <w:t xml:space="preserve"> </w:t>
-      </w:r>
-      <w:r>
-        <w:drawing>
-          <wp:inline>
-            <wp:extent cx="5334000" cy="7620000"/>
-            <wp:effectExtent b="0" l="0" r="0" t="0"/>
-            <wp:docPr descr="Partial Dependence Plot for Top-2 Variables" title="" id="38" name="Picture"/>
-            <a:graphic>
-              <a:graphicData uri="http://schemas.openxmlformats.org/drawingml/2006/picture">
-                <pic:pic>
-                  <pic:nvPicPr>
-                    <pic:cNvPr descr="../input/PDP.png" id="39" name="Picture"/>
-                    <pic:cNvPicPr>
-                      <a:picLocks noChangeArrowheads="1" noChangeAspect="1"/>
-                    </pic:cNvPicPr>
-                  </pic:nvPicPr>
-                  <pic:blipFill>
-                    <a:blip r:embed="rId37"/>
-                    <a:stretch>
-                      <a:fillRect/>
-                    </a:stretch>
-                  </pic:blipFill>
-                  <pic:spPr bwMode="auto">
-                    <a:xfrm>
-                      <a:off x="0" y="0"/>
-                      <a:ext cx="5334000" cy="7620000"/>
-                    </a:xfrm>
-                    <a:prstGeom prst="rect">
-                      <a:avLst/>
-                    </a:prstGeom>
-                    <a:noFill/>
-                    <a:ln w="9525">
-                      <a:noFill/>
-                      <a:headEnd/>
-                      <a:tailEnd/>
-                    </a:ln>
-                  </pic:spPr>
-                </pic:pic>
-              </a:graphicData>
-            </a:graphic>
-          </wp:inline>
-        </w:drawing>
-      </w:r>
-    </w:p>
+    </w:p>
+    <w:tbl>
+      <w:tblPr>
+        <w:tblStyle w:val="Table"/>
+        <w:tblW w:type="pct" w:w="5000"/>
+        <w:tblLook w:firstRow="0" w:lastRow="0" w:firstColumn="0" w:lastColumn="0" w:noHBand="0" w:noVBand="0" w:val="0000"/>
+      </w:tblPr>
+      <w:tblGrid>
+        <w:gridCol w:w="7920"/>
+      </w:tblGrid>
+      <w:tr>
+        <w:tc>
+          <w:tcPr/>
+          <w:p>
+            <w:pPr>
+              <w:pStyle w:val="Figure"/>
+              <w:jc w:val="center"/>
+            </w:pPr>
+            <w:r>
+              <w:drawing>
+                <wp:inline>
+                  <wp:extent cx="5334000" cy="7620000"/>
+                  <wp:effectExtent b="0" l="0" r="0" t="0"/>
+                  <wp:docPr descr="" title="" id="38" name="Picture"/>
+                  <a:graphic>
+                    <a:graphicData uri="http://schemas.openxmlformats.org/drawingml/2006/picture">
+                      <pic:pic>
+                        <pic:nvPicPr>
+                          <pic:cNvPr descr="../input/PDP.png" id="39" name="Picture"/>
+                          <pic:cNvPicPr>
+                            <a:picLocks noChangeArrowheads="1" noChangeAspect="1"/>
+                          </pic:cNvPicPr>
+                        </pic:nvPicPr>
+                        <pic:blipFill>
+                          <a:blip r:embed="rId37"/>
+                          <a:stretch>
+                            <a:fillRect/>
+                          </a:stretch>
+                        </pic:blipFill>
+                        <pic:spPr bwMode="auto">
+                          <a:xfrm>
+                            <a:off x="0" y="0"/>
+                            <a:ext cx="5334000" cy="7620000"/>
+                          </a:xfrm>
+                          <a:prstGeom prst="rect">
+                            <a:avLst/>
+                          </a:prstGeom>
+                          <a:noFill/>
+                          <a:ln w="9525">
+                            <a:noFill/>
+                            <a:headEnd/>
+                            <a:tailEnd/>
+                          </a:ln>
+                        </pic:spPr>
+                      </pic:pic>
+                    </a:graphicData>
+                  </a:graphic>
+                </wp:inline>
+              </w:drawing>
+            </w:r>
+          </w:p>
+          <w:p>
+            <w:pPr>
+              <w:jc w:val="center"/>
+            </w:pPr>
+            <w:pPr>
+              <w:jc w:val="start"/>
+              <w:spacing w:before="200"/>
+              <w:pStyle w:val="ImageCaption"/>
+            </w:pPr>
+            <w:r>
+              <w:t xml:space="preserve">Partial Dependence Plot for Top-2 Variables</w:t>
+            </w:r>
+          </w:p>
+        </w:tc>
+      </w:tr>
+    </w:tbl>
     <w:bookmarkEnd w:id="40"/>
     <w:bookmarkStart w:id="47" w:name="var-headings.h6_3"/>
     <w:p>
@@ -1522,9 +1584,11 @@
       <w:r>
         <w:t xml:space="preserve">Following are the model performance statistics on validation and OOS test dataset:</w:t>
       </w:r>
-      <w:r>
-        <w:t xml:space="preserve"> </w:t>
-      </w:r>
+    </w:p>
+    <w:p>
+      <w:pPr>
+        <w:pStyle w:val="BodyText"/>
+      </w:pPr>
       <w:r>
         <w:rPr>
           <w:bCs/>
@@ -1714,9 +1778,11 @@
       <w:r>
         <w:t xml:space="preserve">Following are model stability statistics:</w:t>
       </w:r>
-      <w:r>
-        <w:t xml:space="preserve"> </w:t>
-      </w:r>
+    </w:p>
+    <w:p>
+      <w:pPr>
+        <w:pStyle w:val="BodyText"/>
+      </w:pPr>
       <w:r>
         <w:rPr>
           <w:bCs/>

--- a/output/docx/Base_Template.docx
+++ b/output/docx/Base_Template.docx
@@ -48,7 +48,7 @@
         </w:p>
       </w:sdtContent>
     </w:sdt>
-    <w:bookmarkStart w:id="20" w:name="var-headings.h1"/>
+    <w:bookmarkStart w:id="20" w:name="var-headings_h1"/>
     <w:p>
       <w:pPr>
         <w:pStyle w:val="Heading2"/>
@@ -167,7 +167,7 @@
       </w:r>
     </w:p>
     <w:bookmarkEnd w:id="20"/>
-    <w:bookmarkStart w:id="21" w:name="var-headings.h2"/>
+    <w:bookmarkStart w:id="21" w:name="var-headings_h2"/>
     <w:p>
       <w:pPr>
         <w:pStyle w:val="Heading2"/>
@@ -311,7 +311,7 @@
       </w:r>
     </w:p>
     <w:bookmarkEnd w:id="21"/>
-    <w:bookmarkStart w:id="22" w:name="var-headings.h3"/>
+    <w:bookmarkStart w:id="22" w:name="var-headings_h3"/>
     <w:p>
       <w:pPr>
         <w:pStyle w:val="Heading2"/>
@@ -550,7 +550,7 @@
       </w:r>
     </w:p>
     <w:bookmarkEnd w:id="22"/>
-    <w:bookmarkStart w:id="23" w:name="var-headings.h4"/>
+    <w:bookmarkStart w:id="23" w:name="var-headings_h4"/>
     <w:p>
       <w:pPr>
         <w:pStyle w:val="Heading2"/>
@@ -936,7 +936,7 @@
       </w:r>
     </w:p>
     <w:bookmarkEnd w:id="23"/>
-    <w:bookmarkStart w:id="32" w:name="var-headings.h5"/>
+    <w:bookmarkStart w:id="32" w:name="var-headings_h5"/>
     <w:p>
       <w:pPr>
         <w:pStyle w:val="Heading2"/>
@@ -1037,7 +1037,7 @@
         </w:tc>
       </w:tr>
     </w:tbl>
-    <w:bookmarkStart w:id="27" w:name="var-headings.h5_1"/>
+    <w:bookmarkStart w:id="27" w:name="var-headings_h5_1"/>
     <w:p>
       <w:pPr>
         <w:pStyle w:val="Heading3"/>
@@ -1055,7 +1055,7 @@
       </w:r>
     </w:p>
     <w:bookmarkEnd w:id="27"/>
-    <w:bookmarkStart w:id="28" w:name="var-headings.h5_2"/>
+    <w:bookmarkStart w:id="28" w:name="var-headings_h5_2"/>
     <w:p>
       <w:pPr>
         <w:pStyle w:val="Heading3"/>
@@ -1073,7 +1073,7 @@
       </w:r>
     </w:p>
     <w:bookmarkEnd w:id="28"/>
-    <w:bookmarkStart w:id="29" w:name="var-headings.h5_3"/>
+    <w:bookmarkStart w:id="29" w:name="var-headings_h5_3"/>
     <w:p>
       <w:pPr>
         <w:pStyle w:val="Heading3"/>
@@ -1091,7 +1091,7 @@
       </w:r>
     </w:p>
     <w:bookmarkEnd w:id="29"/>
-    <w:bookmarkStart w:id="30" w:name="var-headings.h5_4"/>
+    <w:bookmarkStart w:id="30" w:name="var-headings_h5_4"/>
     <w:p>
       <w:pPr>
         <w:pStyle w:val="Heading3"/>
@@ -1109,7 +1109,7 @@
       </w:r>
     </w:p>
     <w:bookmarkEnd w:id="30"/>
-    <w:bookmarkStart w:id="31" w:name="var-headings.h5_5"/>
+    <w:bookmarkStart w:id="31" w:name="var-headings_h5_5"/>
     <w:p>
       <w:pPr>
         <w:pStyle w:val="Heading3"/>
@@ -1133,7 +1133,7 @@
     </w:p>
     <w:bookmarkEnd w:id="31"/>
     <w:bookmarkEnd w:id="32"/>
-    <w:bookmarkStart w:id="59" w:name="var-headings.h6"/>
+    <w:bookmarkStart w:id="59" w:name="var-headings_h6"/>
     <w:p>
       <w:pPr>
         <w:pStyle w:val="Heading2"/>
@@ -1150,7 +1150,7 @@
         <w:t xml:space="preserve">Detailed Information regarding model.</w:t>
       </w:r>
     </w:p>
-    <w:bookmarkStart w:id="33" w:name="var-headings.h6_1"/>
+    <w:bookmarkStart w:id="33" w:name="var-headings_h6_1"/>
     <w:p>
       <w:pPr>
         <w:pStyle w:val="Heading3"/>
@@ -1390,7 +1390,7 @@
       </w:tr>
     </w:tbl>
     <w:bookmarkEnd w:id="33"/>
-    <w:bookmarkStart w:id="40" w:name="var-headings.h6_2"/>
+    <w:bookmarkStart w:id="40" w:name="var-headings_h6_2"/>
     <w:p>
       <w:pPr>
         <w:pStyle w:val="Heading3"/>
@@ -1568,7 +1568,7 @@
       </w:tr>
     </w:tbl>
     <w:bookmarkEnd w:id="40"/>
-    <w:bookmarkStart w:id="47" w:name="var-headings.h6_3"/>
+    <w:bookmarkStart w:id="47" w:name="var-headings_h6_3"/>
     <w:p>
       <w:pPr>
         <w:pStyle w:val="Heading3"/>
@@ -1762,7 +1762,7 @@
       </w:tr>
     </w:tbl>
     <w:bookmarkEnd w:id="47"/>
-    <w:bookmarkStart w:id="54" w:name="var-headings.h6_4"/>
+    <w:bookmarkStart w:id="54" w:name="var-headings_h6_4"/>
     <w:p>
       <w:pPr>
         <w:pStyle w:val="Heading3"/>
@@ -1894,7 +1894,7 @@
       </w:r>
     </w:p>
     <w:bookmarkEnd w:id="54"/>
-    <w:bookmarkStart w:id="58" w:name="var-headings.h6_5"/>
+    <w:bookmarkStart w:id="58" w:name="var-headings_h6_5"/>
     <w:p>
       <w:pPr>
         <w:pStyle w:val="Heading3"/>

--- a/output/docx/Base_Template.docx
+++ b/output/docx/Base_Template.docx
@@ -950,7 +950,14 @@
         <w:pStyle w:val="FirstParagraph"/>
       </w:pPr>
       <w:r>
-        <w:t xml:space="preserve">XGBoost is a machine learning technique for regression and classification problems, which produces a prediction model in the form of an ensemble of weak prediction models, typically decision trees. It builds the model in a stage-wise fashion by optimization of a loss function.</w:t>
+        <w:t xml:space="preserve">XGBoost </w:t>
+      </w:r>
+      <w:r>
+        <w:rPr>
+          <w:bCs/>
+          <w:b/>
+        </w:rPr>
+        <w:t xml:space="preserve">?var:Algorithm_Overview</w:t>
       </w:r>
     </w:p>
     <w:p>
@@ -1051,7 +1058,11 @@
         <w:pStyle w:val="FirstParagraph"/>
       </w:pPr>
       <w:r>
-        <w:t xml:space="preserve">The dataset is randomly split into train, validation and holdout test datasets. Train data is used for model fitting. Validation dataset is used for model tuning i.e. finding the optimal combination of hyperparameters that provide the best fit on a given dataset. Holdout test dataset is used to arrive at an unbiased estimate of OOS performance of the model.</w:t>
+        <w:rPr>
+          <w:bCs/>
+          <w:b/>
+        </w:rPr>
+        <w:t xml:space="preserve">?var:Data_Preparation</w:t>
       </w:r>
     </w:p>
     <w:bookmarkEnd w:id="27"/>
@@ -1768,7 +1779,7 @@
         <w:pStyle w:val="Heading3"/>
       </w:pPr>
       <w:r>
-        <w:t xml:space="preserve">6.4 Model Stability</w:t>
+        <w:t xml:space="preserve">6.4 Model Stability Statistics</w:t>
       </w:r>
     </w:p>
     <w:p>
@@ -1900,7 +1911,7 @@
         <w:pStyle w:val="Heading3"/>
       </w:pPr>
       <w:r>
-        <w:t xml:space="preserve">6.5 Model Scoring History</w:t>
+        <w:t xml:space="preserve">6.5 Model Scoring History 213zzzzzzz</w:t>
       </w:r>
     </w:p>
     <w:p>

--- a/output/docx/Base_Template.docx
+++ b/output/docx/Base_Template.docx
@@ -1911,7 +1911,7 @@
         <w:pStyle w:val="Heading3"/>
       </w:pPr>
       <w:r>
-        <w:t xml:space="preserve">6.5 Model Scoring History 213zzzzzzz</w:t>
+        <w:t xml:space="preserve">6.5 Model Scoring History qqqqqqq</w:t>
       </w:r>
     </w:p>
     <w:p>

--- a/output/docx/Base_Template.docx
+++ b/output/docx/Base_Template.docx
@@ -48,19 +48,28 @@
         </w:p>
       </w:sdtContent>
     </w:sdt>
-    <w:bookmarkStart w:id="20" w:name="var-headings_h1"/>
+    <w:bookmarkStart w:id="22" w:name="var-editable_headings_h1"/>
     <w:p>
       <w:pPr>
         <w:pStyle w:val="Heading2"/>
       </w:pPr>
       <w:r>
-        <w:t xml:space="preserve">1 EXECUTIVE SUMMARY</w:t>
-      </w:r>
+        <w:t xml:space="preserve">1</w:t>
+      </w:r>
+      <w:r>
+        <w:t xml:space="preserve"> </w:t>
+      </w:r>
+      <w:bookmarkStart w:id="20" w:name="editable_Headings_h1"/>
+      <w:r>
+        <w:t xml:space="preserve">EXECUTIVE SUMMARY</w:t>
+      </w:r>
+      <w:bookmarkEnd w:id="20"/>
     </w:p>
     <w:p>
       <w:pPr>
         <w:pStyle w:val="FirstParagraph"/>
       </w:pPr>
+      <w:bookmarkStart w:id="21" w:name="editable_Headings_h1_p"/>
       <w:r>
         <w:t xml:space="preserve">This document covers the model development process for</w:t>
       </w:r>
@@ -75,6 +84,10 @@
         <w:t xml:space="preserve">XGBoost_2_AutoML_20210218_195405</w:t>
       </w:r>
       <w:r>
+        <w:rPr>
+          <w:bCs/>
+          <w:b/>
+        </w:rPr>
         <w:t xml:space="preserve"> </w:t>
       </w:r>
       <w:r>
@@ -91,6 +104,10 @@
         <w:t xml:space="preserve">XGBoost</w:t>
       </w:r>
       <w:r>
+        <w:rPr>
+          <w:bCs/>
+          <w:b/>
+        </w:rPr>
         <w:t xml:space="preserve"> </w:t>
       </w:r>
       <w:r>
@@ -107,6 +124,10 @@
         <w:t xml:space="preserve">20000</w:t>
       </w:r>
       <w:r>
+        <w:rPr>
+          <w:bCs/>
+          <w:b/>
+        </w:rPr>
         <w:t xml:space="preserve"> </w:t>
       </w:r>
       <w:r>
@@ -123,6 +144,10 @@
         <w:t xml:space="preserve">70</w:t>
       </w:r>
       <w:r>
+        <w:rPr>
+          <w:bCs/>
+          <w:b/>
+        </w:rPr>
         <w:t xml:space="preserve"> </w:t>
       </w:r>
       <w:r>
@@ -139,6 +164,10 @@
         <w:t xml:space="preserve">75.84%</w:t>
       </w:r>
       <w:r>
+        <w:rPr>
+          <w:bCs/>
+          <w:b/>
+        </w:rPr>
         <w:t xml:space="preserve"> </w:t>
       </w:r>
       <w:r>
@@ -155,26 +184,39 @@
         <w:t xml:space="preserve">74.98%</w:t>
       </w:r>
       <w:r>
+        <w:rPr>
+          <w:bCs/>
+          <w:b/>
+        </w:rPr>
         <w:t xml:space="preserve"> </w:t>
       </w:r>
       <w:r>
         <w:t xml:space="preserve">on Out-of-Sample (OOS) test dataset.</w:t>
       </w:r>
+      <w:bookmarkEnd w:id="21"/>
     </w:p>
     <w:p>
       <w:r>
         <w:br w:type="page"/>
       </w:r>
     </w:p>
-    <w:bookmarkEnd w:id="20"/>
-    <w:bookmarkStart w:id="21" w:name="var-headings_h2"/>
+    <w:bookmarkEnd w:id="22"/>
+    <w:bookmarkStart w:id="24" w:name="var-editable_headings_h2"/>
     <w:p>
       <w:pPr>
         <w:pStyle w:val="Heading2"/>
       </w:pPr>
       <w:r>
-        <w:t xml:space="preserve">2 MODEL PERFORMANCE SUMMARY</w:t>
-      </w:r>
+        <w:t xml:space="preserve">2</w:t>
+      </w:r>
+      <w:r>
+        <w:t xml:space="preserve"> </w:t>
+      </w:r>
+      <w:bookmarkStart w:id="23" w:name="editable_Headings_h2"/>
+      <w:r>
+        <w:t xml:space="preserve">MODEL PERFORMANCE SUMMARY</w:t>
+      </w:r>
+      <w:bookmarkEnd w:id="23"/>
     </w:p>
     <w:tbl>
       <w:tblPr>
@@ -310,23 +352,36 @@
         <w:br w:type="page"/>
       </w:r>
     </w:p>
-    <w:bookmarkEnd w:id="21"/>
-    <w:bookmarkStart w:id="22" w:name="var-headings_h3"/>
+    <w:bookmarkEnd w:id="24"/>
+    <w:bookmarkStart w:id="27" w:name="var-editable_headings_h3"/>
     <w:p>
       <w:pPr>
         <w:pStyle w:val="Heading2"/>
       </w:pPr>
       <w:r>
-        <w:t xml:space="preserve">3 DATASET</w:t>
-      </w:r>
+        <w:t xml:space="preserve">3</w:t>
+      </w:r>
+      <w:r>
+        <w:t xml:space="preserve"> </w:t>
+      </w:r>
+      <w:bookmarkStart w:id="25" w:name="editable_Headings_h3"/>
+      <w:r>
+        <w:t xml:space="preserve">DATASET</w:t>
+      </w:r>
+      <w:bookmarkEnd w:id="25"/>
     </w:p>
     <w:p>
       <w:pPr>
         <w:pStyle w:val="FirstParagraph"/>
       </w:pPr>
       <w:r>
-        <w:t xml:space="preserve">Following dataset were used for model training, tuning and OOS performance estimation:</w:t>
-      </w:r>
+        <w:t xml:space="preserve">[</w:t>
+      </w:r>
+      <w:bookmarkStart w:id="26" w:name="editable_Headings_h3_p"/>
+      <w:r>
+        <w:t xml:space="preserve">Following dataset were used for model training, tuning and OOS performance estimation</w:t>
+      </w:r>
+      <w:bookmarkEnd w:id="26"/>
     </w:p>
     <w:tbl>
       <w:tblPr>
@@ -549,23 +604,33 @@
         <w:br w:type="page"/>
       </w:r>
     </w:p>
-    <w:bookmarkEnd w:id="22"/>
-    <w:bookmarkStart w:id="23" w:name="var-headings_h4"/>
+    <w:bookmarkEnd w:id="27"/>
+    <w:bookmarkStart w:id="30" w:name="var-editable_headings_h4"/>
     <w:p>
       <w:pPr>
         <w:pStyle w:val="Heading2"/>
       </w:pPr>
       <w:r>
-        <w:t xml:space="preserve">4 EDA</w:t>
-      </w:r>
+        <w:t xml:space="preserve">4</w:t>
+      </w:r>
+      <w:r>
+        <w:t xml:space="preserve"> </w:t>
+      </w:r>
+      <w:bookmarkStart w:id="28" w:name="editable_Headings_h4"/>
+      <w:r>
+        <w:t xml:space="preserve">EDA</w:t>
+      </w:r>
+      <w:bookmarkEnd w:id="28"/>
     </w:p>
     <w:p>
       <w:pPr>
         <w:pStyle w:val="FirstParagraph"/>
       </w:pPr>
+      <w:bookmarkStart w:id="29" w:name="editable_Headings_h4_p"/>
       <w:r>
         <w:t xml:space="preserve">Following is a summary of input data. Refer Annexure-1 for detailed EDA.</w:t>
       </w:r>
+      <w:bookmarkEnd w:id="29"/>
     </w:p>
     <w:tbl>
       <w:tblPr>
@@ -935,38 +1000,43 @@
         <w:br w:type="page"/>
       </w:r>
     </w:p>
-    <w:bookmarkEnd w:id="23"/>
-    <w:bookmarkStart w:id="32" w:name="var-headings_h5"/>
+    <w:bookmarkEnd w:id="30"/>
+    <w:bookmarkStart w:id="52" w:name="var-editable_headings_h5"/>
     <w:p>
       <w:pPr>
         <w:pStyle w:val="Heading2"/>
       </w:pPr>
       <w:r>
-        <w:t xml:space="preserve">5 Methodology Overview</w:t>
-      </w:r>
+        <w:t xml:space="preserve">5</w:t>
+      </w:r>
+      <w:r>
+        <w:t xml:space="preserve"> </w:t>
+      </w:r>
+      <w:bookmarkStart w:id="31" w:name="editable_Headings_h5"/>
+      <w:r>
+        <w:t xml:space="preserve">Methodology Overview</w:t>
+      </w:r>
+      <w:bookmarkEnd w:id="31"/>
     </w:p>
     <w:p>
       <w:pPr>
         <w:pStyle w:val="FirstParagraph"/>
       </w:pPr>
-      <w:r>
-        <w:t xml:space="preserve">XGBoost </w:t>
-      </w:r>
-      <w:r>
-        <w:rPr>
-          <w:bCs/>
-          <w:b/>
-        </w:rPr>
-        <w:t xml:space="preserve">?var:Algorithm_Overview</w:t>
-      </w:r>
+      <w:bookmarkStart w:id="32" w:name="editable_Headings_h5_p"/>
+      <w:r>
+        <w:t xml:space="preserve">XGBoost is a machine learning technique for regression and classification problems, which produces a prediction model in the form of an ensemble of weak prediction models, typically decision trees. It builds the model in a stage-wise fashion by optimization of a loss function.</w:t>
+      </w:r>
+      <w:bookmarkEnd w:id="32"/>
     </w:p>
     <w:p>
       <w:pPr>
         <w:pStyle w:val="BodyText"/>
       </w:pPr>
+      <w:bookmarkStart w:id="33" w:name="editable_Headings_h5_p1"/>
       <w:r>
         <w:t xml:space="preserve">Following is a summary of steps performed to train the model:</w:t>
       </w:r>
+      <w:bookmarkEnd w:id="33"/>
     </w:p>
     <w:tbl>
       <w:tblPr>
@@ -990,18 +1060,18 @@
                 <wp:inline>
                   <wp:extent cx="4152900" cy="647700"/>
                   <wp:effectExtent b="0" l="0" r="0" t="0"/>
-                  <wp:docPr descr="" title="" id="25" name="Picture"/>
+                  <wp:docPr descr="" title="" id="35" name="Picture"/>
                   <a:graphic>
                     <a:graphicData uri="http://schemas.openxmlformats.org/drawingml/2006/picture">
                       <pic:pic>
                         <pic:nvPicPr>
-                          <pic:cNvPr descr="../input/Model_development_pipeline.png" id="26" name="Picture"/>
+                          <pic:cNvPr descr="../input/Model_development_pipeline.png" id="36" name="Picture"/>
                           <pic:cNvPicPr>
                             <a:picLocks noChangeArrowheads="1" noChangeAspect="1"/>
                           </pic:cNvPicPr>
                         </pic:nvPicPr>
                         <pic:blipFill>
-                          <a:blip r:embed="rId24"/>
+                          <a:blip r:embed="rId34"/>
                           <a:stretch>
                             <a:fillRect/>
                           </a:stretch>
@@ -1044,139 +1114,205 @@
         </w:tc>
       </w:tr>
     </w:tbl>
-    <w:bookmarkStart w:id="27" w:name="var-headings_h5_1"/>
+    <w:bookmarkStart w:id="39" w:name="var-editable_headings_h5_1"/>
     <w:p>
       <w:pPr>
         <w:pStyle w:val="Heading3"/>
       </w:pPr>
       <w:r>
-        <w:t xml:space="preserve">5.1 Data Preparation</w:t>
-      </w:r>
+        <w:t xml:space="preserve">5.1</w:t>
+      </w:r>
+      <w:r>
+        <w:t xml:space="preserve"> </w:t>
+      </w:r>
+      <w:bookmarkStart w:id="37" w:name="editable_Headings_h5_1"/>
+      <w:r>
+        <w:t xml:space="preserve">Data Preparation</w:t>
+      </w:r>
+      <w:bookmarkEnd w:id="37"/>
     </w:p>
     <w:p>
       <w:pPr>
         <w:pStyle w:val="FirstParagraph"/>
       </w:pPr>
-      <w:r>
-        <w:rPr>
-          <w:bCs/>
-          <w:b/>
-        </w:rPr>
-        <w:t xml:space="preserve">?var:Data_Preparation</w:t>
-      </w:r>
-    </w:p>
-    <w:bookmarkEnd w:id="27"/>
-    <w:bookmarkStart w:id="28" w:name="var-headings_h5_2"/>
+      <w:bookmarkStart w:id="38" w:name="editable_Headings_h5_1_p"/>
+      <w:r>
+        <w:t xml:space="preserve">The dataset is randomly split into train, validation and holdout test datasets. Train data is used for model fitting. Validation dataset is used for model tuning i.e. finding the optimal combination of hyperparameters that provide the best fit on a given dataset. Holdout test dataset is used to arrive at an unbiased estimate of OOS performance of the model.</w:t>
+      </w:r>
+      <w:bookmarkEnd w:id="38"/>
+    </w:p>
+    <w:bookmarkEnd w:id="39"/>
+    <w:bookmarkStart w:id="42" w:name="var-editable_headings_h5_2"/>
     <w:p>
       <w:pPr>
         <w:pStyle w:val="Heading3"/>
       </w:pPr>
       <w:r>
-        <w:t xml:space="preserve">5.2 Feature Transformation</w:t>
-      </w:r>
+        <w:t xml:space="preserve">5.2</w:t>
+      </w:r>
+      <w:r>
+        <w:t xml:space="preserve"> </w:t>
+      </w:r>
+      <w:bookmarkStart w:id="40" w:name="editable_Headings_h5_2"/>
+      <w:r>
+        <w:t xml:space="preserve">Feature Transformation</w:t>
+      </w:r>
+      <w:bookmarkEnd w:id="40"/>
     </w:p>
     <w:p>
       <w:pPr>
         <w:pStyle w:val="FirstParagraph"/>
       </w:pPr>
+      <w:bookmarkStart w:id="41" w:name="editable_Headings_h5_2_p"/>
       <w:r>
         <w:t xml:space="preserve">Typically all features are converted into numeric features. This is a mandatory transformation for many algorithms such as XGBoost.</w:t>
       </w:r>
-    </w:p>
-    <w:bookmarkEnd w:id="28"/>
-    <w:bookmarkStart w:id="29" w:name="var-headings_h5_3"/>
+      <w:bookmarkEnd w:id="41"/>
+    </w:p>
+    <w:bookmarkEnd w:id="42"/>
+    <w:bookmarkStart w:id="45" w:name="var-editable_headings_h5_3"/>
     <w:p>
       <w:pPr>
         <w:pStyle w:val="Heading3"/>
       </w:pPr>
       <w:r>
-        <w:t xml:space="preserve">5.3 Model Tuning</w:t>
-      </w:r>
+        <w:t xml:space="preserve">5.3</w:t>
+      </w:r>
+      <w:r>
+        <w:t xml:space="preserve"> </w:t>
+      </w:r>
+      <w:bookmarkStart w:id="43" w:name="editable_Headings_h5_3"/>
+      <w:r>
+        <w:t xml:space="preserve">Model Tuning</w:t>
+      </w:r>
+      <w:bookmarkEnd w:id="43"/>
     </w:p>
     <w:p>
       <w:pPr>
         <w:pStyle w:val="FirstParagraph"/>
       </w:pPr>
+      <w:bookmarkStart w:id="44" w:name="editable_Headings_h5_3_p"/>
       <w:r>
         <w:t xml:space="preserve">Various models are fitted to the train dataset with multiple combination of hyperparameters (HP). These HP typically control model capacity (large capacity models will provide better fit on train data but may fail to generalize to OOS dataset), model complexity (typically models with larger capacity are also more complex) and model generalization (to prevent overfitting to train data).</w:t>
       </w:r>
-    </w:p>
-    <w:bookmarkEnd w:id="29"/>
-    <w:bookmarkStart w:id="30" w:name="var-headings_h5_4"/>
+      <w:bookmarkEnd w:id="44"/>
+    </w:p>
+    <w:bookmarkEnd w:id="45"/>
+    <w:bookmarkStart w:id="48" w:name="var-editable_headings_h5_4"/>
     <w:p>
       <w:pPr>
         <w:pStyle w:val="Heading3"/>
       </w:pPr>
       <w:r>
-        <w:t xml:space="preserve">5.4 Model Performance Evaluation</w:t>
-      </w:r>
+        <w:t xml:space="preserve">5.4</w:t>
+      </w:r>
+      <w:r>
+        <w:t xml:space="preserve"> </w:t>
+      </w:r>
+      <w:bookmarkStart w:id="46" w:name="editable_Headings_h5_4"/>
+      <w:r>
+        <w:t xml:space="preserve">Model Performance Evaluation</w:t>
+      </w:r>
+      <w:bookmarkEnd w:id="46"/>
     </w:p>
     <w:p>
       <w:pPr>
         <w:pStyle w:val="FirstParagraph"/>
       </w:pPr>
+      <w:bookmarkStart w:id="47" w:name="editable_Headings_h5_4_p"/>
       <w:r>
         <w:t xml:space="preserve">Performance of trained models is compared on validation dataset using different statistics. Final HP combination and the resultant final model is selected on basis of performance on the validation dataset.</w:t>
       </w:r>
-    </w:p>
-    <w:bookmarkEnd w:id="30"/>
-    <w:bookmarkStart w:id="31" w:name="var-headings_h5_5"/>
+      <w:bookmarkEnd w:id="47"/>
+    </w:p>
+    <w:bookmarkEnd w:id="48"/>
+    <w:bookmarkStart w:id="51" w:name="var-editable_headings_h5_5"/>
     <w:p>
       <w:pPr>
         <w:pStyle w:val="Heading3"/>
       </w:pPr>
       <w:r>
-        <w:t xml:space="preserve">5.5 Model Stability</w:t>
-      </w:r>
+        <w:t xml:space="preserve">5.5</w:t>
+      </w:r>
+      <w:r>
+        <w:t xml:space="preserve"> </w:t>
+      </w:r>
+      <w:bookmarkStart w:id="49" w:name="editable_Headings_h5_5"/>
+      <w:r>
+        <w:t xml:space="preserve">Model Stability</w:t>
+      </w:r>
+      <w:bookmarkEnd w:id="49"/>
     </w:p>
     <w:p>
       <w:pPr>
         <w:pStyle w:val="FirstParagraph"/>
       </w:pPr>
+      <w:bookmarkStart w:id="50" w:name="editable_Headings_h5_5_p"/>
       <w:r>
         <w:t xml:space="preserve">Model stability is checked by detecting drift/shift in features between train, validation and test dataset. This is done by computing Stability Index at model and individual feature level to identify if model is stable or not.</w:t>
       </w:r>
+      <w:bookmarkEnd w:id="50"/>
     </w:p>
     <w:p>
       <w:r>
         <w:br w:type="page"/>
       </w:r>
     </w:p>
-    <w:bookmarkEnd w:id="31"/>
-    <w:bookmarkEnd w:id="32"/>
-    <w:bookmarkStart w:id="59" w:name="var-headings_h6"/>
+    <w:bookmarkEnd w:id="51"/>
+    <w:bookmarkEnd w:id="52"/>
+    <w:bookmarkStart w:id="92" w:name="var-editable_headings_h6"/>
     <w:p>
       <w:pPr>
         <w:pStyle w:val="Heading2"/>
       </w:pPr>
       <w:r>
-        <w:t xml:space="preserve">6 Model Details</w:t>
-      </w:r>
+        <w:t xml:space="preserve">6</w:t>
+      </w:r>
+      <w:r>
+        <w:t xml:space="preserve"> </w:t>
+      </w:r>
+      <w:bookmarkStart w:id="53" w:name="editable_Headings_h6"/>
+      <w:r>
+        <w:t xml:space="preserve">Model Details</w:t>
+      </w:r>
+      <w:bookmarkEnd w:id="53"/>
     </w:p>
     <w:p>
       <w:pPr>
         <w:pStyle w:val="FirstParagraph"/>
       </w:pPr>
+      <w:bookmarkStart w:id="54" w:name="editable_Headings_h6_p"/>
       <w:r>
         <w:t xml:space="preserve">Detailed Information regarding model.</w:t>
       </w:r>
-    </w:p>
-    <w:bookmarkStart w:id="33" w:name="var-headings_h6_1"/>
+      <w:bookmarkEnd w:id="54"/>
+    </w:p>
+    <w:bookmarkStart w:id="57" w:name="var-editable_headings_h6_1"/>
     <w:p>
       <w:pPr>
         <w:pStyle w:val="Heading3"/>
       </w:pPr>
       <w:r>
-        <w:t xml:space="preserve">6.1 Model Hyperparameters</w:t>
-      </w:r>
+        <w:t xml:space="preserve">6.1</w:t>
+      </w:r>
+      <w:r>
+        <w:t xml:space="preserve"> </w:t>
+      </w:r>
+      <w:bookmarkStart w:id="55" w:name="editable_Headings_h6_1"/>
+      <w:r>
+        <w:t xml:space="preserve">Model Hyperparameters</w:t>
+      </w:r>
+      <w:bookmarkEnd w:id="55"/>
     </w:p>
     <w:p>
       <w:pPr>
         <w:pStyle w:val="FirstParagraph"/>
       </w:pPr>
+      <w:bookmarkStart w:id="56" w:name="editable_Headings_h6_1_p"/>
       <w:r>
         <w:t xml:space="preserve">Following is a summary of key model hyperparameters:</w:t>
       </w:r>
+      <w:bookmarkEnd w:id="56"/>
     </w:p>
     <w:tbl>
       <w:tblPr>
@@ -1400,23 +1536,33 @@
         </w:tc>
       </w:tr>
     </w:tbl>
-    <w:bookmarkEnd w:id="33"/>
-    <w:bookmarkStart w:id="40" w:name="var-headings_h6_2"/>
+    <w:bookmarkEnd w:id="57"/>
+    <w:bookmarkStart w:id="67" w:name="var-editable_headings_h6_2"/>
     <w:p>
       <w:pPr>
         <w:pStyle w:val="Heading3"/>
       </w:pPr>
       <w:r>
-        <w:t xml:space="preserve">6.2 Important Features</w:t>
-      </w:r>
+        <w:t xml:space="preserve">6.2</w:t>
+      </w:r>
+      <w:r>
+        <w:t xml:space="preserve"> </w:t>
+      </w:r>
+      <w:bookmarkStart w:id="58" w:name="editable_Headings_h6_2"/>
+      <w:r>
+        <w:t xml:space="preserve">Important Features</w:t>
+      </w:r>
+      <w:bookmarkEnd w:id="58"/>
     </w:p>
     <w:p>
       <w:pPr>
         <w:pStyle w:val="FirstParagraph"/>
       </w:pPr>
+      <w:bookmarkStart w:id="59" w:name="editable_Headings_h6_2_p"/>
       <w:r>
         <w:t xml:space="preserve">Following is a list of important features for the model:</w:t>
       </w:r>
+      <w:bookmarkEnd w:id="59"/>
     </w:p>
     <w:tbl>
       <w:tblPr>
@@ -1440,18 +1586,18 @@
                 <wp:inline>
                   <wp:extent cx="5334000" cy="4000500"/>
                   <wp:effectExtent b="0" l="0" r="0" t="0"/>
-                  <wp:docPr descr="" title="" id="35" name="Picture"/>
+                  <wp:docPr descr="" title="" id="61" name="Picture"/>
                   <a:graphic>
                     <a:graphicData uri="http://schemas.openxmlformats.org/drawingml/2006/picture">
                       <pic:pic>
                         <pic:nvPicPr>
-                          <pic:cNvPr descr="../input/Important_Features.png" id="36" name="Picture"/>
+                          <pic:cNvPr descr="../input/Important_Features.png" id="62" name="Picture"/>
                           <pic:cNvPicPr>
                             <a:picLocks noChangeArrowheads="1" noChangeAspect="1"/>
                           </pic:cNvPicPr>
                         </pic:nvPicPr>
                         <pic:blipFill>
-                          <a:blip r:embed="rId34"/>
+                          <a:blip r:embed="rId60"/>
                           <a:stretch>
                             <a:fillRect/>
                           </a:stretch>
@@ -1498,9 +1644,11 @@
       <w:pPr>
         <w:pStyle w:val="BodyText"/>
       </w:pPr>
+      <w:bookmarkStart w:id="63" w:name="editable_Headings_h6_2_p1"/>
       <w:r>
         <w:t xml:space="preserve">Partial Dependence Plots for Top-2 variables are shown below:</w:t>
       </w:r>
+      <w:bookmarkEnd w:id="63"/>
     </w:p>
     <w:tbl>
       <w:tblPr>
@@ -1524,18 +1672,18 @@
                 <wp:inline>
                   <wp:extent cx="5334000" cy="7620000"/>
                   <wp:effectExtent b="0" l="0" r="0" t="0"/>
-                  <wp:docPr descr="" title="" id="38" name="Picture"/>
+                  <wp:docPr descr="" title="" id="65" name="Picture"/>
                   <a:graphic>
                     <a:graphicData uri="http://schemas.openxmlformats.org/drawingml/2006/picture">
                       <pic:pic>
                         <pic:nvPicPr>
-                          <pic:cNvPr descr="../input/PDP.png" id="39" name="Picture"/>
+                          <pic:cNvPr descr="../input/PDP.png" id="66" name="Picture"/>
                           <pic:cNvPicPr>
                             <a:picLocks noChangeArrowheads="1" noChangeAspect="1"/>
                           </pic:cNvPicPr>
                         </pic:nvPicPr>
                         <pic:blipFill>
-                          <a:blip r:embed="rId37"/>
+                          <a:blip r:embed="rId64"/>
                           <a:stretch>
                             <a:fillRect/>
                           </a:stretch>
@@ -1578,23 +1726,33 @@
         </w:tc>
       </w:tr>
     </w:tbl>
-    <w:bookmarkEnd w:id="40"/>
-    <w:bookmarkStart w:id="47" w:name="var-headings_h6_3"/>
+    <w:bookmarkEnd w:id="67"/>
+    <w:bookmarkStart w:id="76" w:name="var-editable_headings_h6_3"/>
     <w:p>
       <w:pPr>
         <w:pStyle w:val="Heading3"/>
       </w:pPr>
       <w:r>
-        <w:t xml:space="preserve">6.3 Model Performance</w:t>
-      </w:r>
+        <w:t xml:space="preserve">6.3</w:t>
+      </w:r>
+      <w:r>
+        <w:t xml:space="preserve"> </w:t>
+      </w:r>
+      <w:bookmarkStart w:id="68" w:name="editable_Headings_h6_3"/>
+      <w:r>
+        <w:t xml:space="preserve">Model Performance</w:t>
+      </w:r>
+      <w:bookmarkEnd w:id="68"/>
     </w:p>
     <w:p>
       <w:pPr>
         <w:pStyle w:val="FirstParagraph"/>
       </w:pPr>
+      <w:bookmarkStart w:id="69" w:name="editable_Headings_h6_3_p"/>
       <w:r>
         <w:t xml:space="preserve">Following are the model performance statistics on validation and OOS test dataset:</w:t>
       </w:r>
+      <w:bookmarkEnd w:id="69"/>
     </w:p>
     <w:p>
       <w:pPr>
@@ -1630,18 +1788,18 @@
                 <wp:inline>
                   <wp:extent cx="3810000" cy="2667000"/>
                   <wp:effectExtent b="0" l="0" r="0" t="0"/>
-                  <wp:docPr descr="" title="" id="42" name="Picture"/>
+                  <wp:docPr descr="" title="" id="71" name="Picture"/>
                   <a:graphic>
                     <a:graphicData uri="http://schemas.openxmlformats.org/drawingml/2006/picture">
                       <pic:pic>
                         <pic:nvPicPr>
-                          <pic:cNvPr descr="../input/Model_Perf_on_Validation_Dataset.png" id="43" name="Picture"/>
+                          <pic:cNvPr descr="../input/Model_Perf_on_Validation_Dataset.png" id="72" name="Picture"/>
                           <pic:cNvPicPr>
                             <a:picLocks noChangeArrowheads="1" noChangeAspect="1"/>
                           </pic:cNvPicPr>
                         </pic:nvPicPr>
                         <pic:blipFill>
-                          <a:blip r:embed="rId41"/>
+                          <a:blip r:embed="rId70"/>
                           <a:stretch>
                             <a:fillRect/>
                           </a:stretch>
@@ -1718,18 +1876,18 @@
                 <wp:inline>
                   <wp:extent cx="3810000" cy="2667000"/>
                   <wp:effectExtent b="0" l="0" r="0" t="0"/>
-                  <wp:docPr descr="" title="" id="45" name="Picture"/>
+                  <wp:docPr descr="" title="" id="74" name="Picture"/>
                   <a:graphic>
                     <a:graphicData uri="http://schemas.openxmlformats.org/drawingml/2006/picture">
                       <pic:pic>
                         <pic:nvPicPr>
-                          <pic:cNvPr descr="../input/Model_Perf_on_Test_Dataset.png" id="46" name="Picture"/>
+                          <pic:cNvPr descr="../input/Model_Perf_on_Test_Dataset.png" id="75" name="Picture"/>
                           <pic:cNvPicPr>
                             <a:picLocks noChangeArrowheads="1" noChangeAspect="1"/>
                           </pic:cNvPicPr>
                         </pic:nvPicPr>
                         <pic:blipFill>
-                          <a:blip r:embed="rId44"/>
+                          <a:blip r:embed="rId73"/>
                           <a:stretch>
                             <a:fillRect/>
                           </a:stretch>
@@ -1772,23 +1930,33 @@
         </w:tc>
       </w:tr>
     </w:tbl>
-    <w:bookmarkEnd w:id="47"/>
-    <w:bookmarkStart w:id="54" w:name="var-headings_h6_4"/>
+    <w:bookmarkEnd w:id="76"/>
+    <w:bookmarkStart w:id="85" w:name="var-editable_headings_h6_4"/>
     <w:p>
       <w:pPr>
         <w:pStyle w:val="Heading3"/>
       </w:pPr>
       <w:r>
-        <w:t xml:space="preserve">6.4 Model Stability Statistics</w:t>
-      </w:r>
+        <w:t xml:space="preserve">6.4</w:t>
+      </w:r>
+      <w:r>
+        <w:t xml:space="preserve"> </w:t>
+      </w:r>
+      <w:bookmarkStart w:id="77" w:name="editable_Headings_h6_4"/>
+      <w:r>
+        <w:t xml:space="preserve">Model Stability Statistics</w:t>
+      </w:r>
+      <w:bookmarkEnd w:id="77"/>
     </w:p>
     <w:p>
       <w:pPr>
         <w:pStyle w:val="FirstParagraph"/>
       </w:pPr>
+      <w:bookmarkStart w:id="78" w:name="editable_Headings_h6_4_p"/>
       <w:r>
         <w:t xml:space="preserve">Following are model stability statistics:</w:t>
       </w:r>
+      <w:bookmarkEnd w:id="78"/>
     </w:p>
     <w:p>
       <w:pPr>
@@ -1809,18 +1977,18 @@
           <wp:inline>
             <wp:extent cx="3810000" cy="2667000"/>
             <wp:effectExtent b="0" l="0" r="0" t="0"/>
-            <wp:docPr descr="Model Stability (Val vs. Train dataset)" title="" id="49" name="Picture"/>
+            <wp:docPr descr="Model Stability (Val vs. Train dataset)" title="" id="80" name="Picture"/>
             <a:graphic>
               <a:graphicData uri="http://schemas.openxmlformats.org/drawingml/2006/picture">
                 <pic:pic>
                   <pic:nvPicPr>
-                    <pic:cNvPr descr="../input/Train%20_vs_%20Validation%20_dataset.png" id="50" name="Picture"/>
+                    <pic:cNvPr descr="../input/Train%20_vs_%20Validation%20_dataset.png" id="81" name="Picture"/>
                     <pic:cNvPicPr>
                       <a:picLocks noChangeArrowheads="1" noChangeAspect="1"/>
                     </pic:cNvPicPr>
                   </pic:nvPicPr>
                   <pic:blipFill>
-                    <a:blip r:embed="rId48"/>
+                    <a:blip r:embed="rId79"/>
                     <a:stretch>
                       <a:fillRect/>
                     </a:stretch>
@@ -1866,18 +2034,18 @@
           <wp:inline>
             <wp:extent cx="3810000" cy="2667000"/>
             <wp:effectExtent b="0" l="0" r="0" t="0"/>
-            <wp:docPr descr="Model Stability (Val vs. Test dataset)" title="" id="52" name="Picture"/>
+            <wp:docPr descr="Model Stability (Val vs. Test dataset)" title="" id="83" name="Picture"/>
             <a:graphic>
               <a:graphicData uri="http://schemas.openxmlformats.org/drawingml/2006/picture">
                 <pic:pic>
                   <pic:nvPicPr>
-                    <pic:cNvPr descr="../input/Validation_vs_Test%20dataset.png" id="53" name="Picture"/>
+                    <pic:cNvPr descr="../input/Validation_vs_Test%20dataset.png" id="84" name="Picture"/>
                     <pic:cNvPicPr>
                       <a:picLocks noChangeArrowheads="1" noChangeAspect="1"/>
                     </pic:cNvPicPr>
                   </pic:nvPicPr>
                   <pic:blipFill>
-                    <a:blip r:embed="rId51"/>
+                    <a:blip r:embed="rId82"/>
                     <a:stretch>
                       <a:fillRect/>
                     </a:stretch>
@@ -1904,23 +2072,33 @@
         </w:drawing>
       </w:r>
     </w:p>
-    <w:bookmarkEnd w:id="54"/>
-    <w:bookmarkStart w:id="58" w:name="var-headings_h6_5"/>
+    <w:bookmarkEnd w:id="85"/>
+    <w:bookmarkStart w:id="91" w:name="var-editable_headings_h6_5"/>
     <w:p>
       <w:pPr>
         <w:pStyle w:val="Heading3"/>
       </w:pPr>
       <w:r>
-        <w:t xml:space="preserve">6.5 Model Scoring History qqqqqqq</w:t>
-      </w:r>
+        <w:t xml:space="preserve">6.5</w:t>
+      </w:r>
+      <w:r>
+        <w:t xml:space="preserve"> </w:t>
+      </w:r>
+      <w:bookmarkStart w:id="86" w:name="editable_Headings_h6_5"/>
+      <w:r>
+        <w:t xml:space="preserve">Model Scoring History Reloaded..</w:t>
+      </w:r>
+      <w:bookmarkEnd w:id="86"/>
     </w:p>
     <w:p>
       <w:pPr>
         <w:pStyle w:val="FirstParagraph"/>
       </w:pPr>
+      <w:bookmarkStart w:id="87" w:name="editable_Headings_h6_5_p"/>
       <w:r>
         <w:t xml:space="preserve">Following is a summary of change in model performance statistics with increase in number of trees.</w:t>
       </w:r>
+      <w:bookmarkEnd w:id="87"/>
     </w:p>
     <w:tbl>
       <w:tblPr>
@@ -1944,18 +2122,18 @@
                 <wp:inline>
                   <wp:extent cx="4762500" cy="3571875"/>
                   <wp:effectExtent b="0" l="0" r="0" t="0"/>
-                  <wp:docPr descr="" title="" id="56" name="Picture"/>
+                  <wp:docPr descr="" title="" id="89" name="Picture"/>
                   <a:graphic>
                     <a:graphicData uri="http://schemas.openxmlformats.org/drawingml/2006/picture">
                       <pic:pic>
                         <pic:nvPicPr>
-                          <pic:cNvPr descr="../input/Scoring_History.png" id="57" name="Picture"/>
+                          <pic:cNvPr descr="../input/Scoring_History.png" id="90" name="Picture"/>
                           <pic:cNvPicPr>
                             <a:picLocks noChangeArrowheads="1" noChangeAspect="1"/>
                           </pic:cNvPicPr>
                         </pic:nvPicPr>
                         <pic:blipFill>
-                          <a:blip r:embed="rId55"/>
+                          <a:blip r:embed="rId88"/>
                           <a:stretch>
                             <a:fillRect/>
                           </a:stretch>
@@ -1998,8 +2176,8 @@
         </w:tc>
       </w:tr>
     </w:tbl>
-    <w:bookmarkEnd w:id="58"/>
-    <w:bookmarkEnd w:id="59"/>
+    <w:bookmarkEnd w:id="91"/>
+    <w:bookmarkEnd w:id="92"/>
     <w:sectPr/>
   </w:body>
 </w:document>
